--- a/CASESTUDY.docx
+++ b/CASESTUDY.docx
@@ -20,12 +20,7 @@
         <w:pStyle w:val="Heading2"/>
       </w:pPr>
       <w:r>
-        <w:t>1</w:t>
-      </w:r>
-      <w:bookmarkStart w:id="0" w:name="_GoBack"/>
-      <w:bookmarkEnd w:id="0"/>
-      <w:r>
-        <w:t xml:space="preserve"> users</w:t>
+        <w:t>1 users</w:t>
       </w:r>
     </w:p>
     <w:p>
@@ -104,8 +99,13 @@
           <w:numId w:val="10"/>
         </w:numPr>
       </w:pPr>
+      <w:proofErr w:type="spellStart"/>
       <w:r>
-        <w:t>role_id (FK)</w:t>
+        <w:t>role_id</w:t>
+      </w:r>
+      <w:proofErr w:type="spellEnd"/>
+      <w:r>
+        <w:t xml:space="preserve"> (FK)</w:t>
       </w:r>
     </w:p>
     <w:p>
@@ -128,9 +128,11 @@
           <w:numId w:val="10"/>
         </w:numPr>
       </w:pPr>
+      <w:proofErr w:type="spellStart"/>
       <w:r>
         <w:t>created_at</w:t>
       </w:r>
+      <w:proofErr w:type="spellEnd"/>
     </w:p>
     <w:p>
       <w:r>
@@ -152,8 +154,13 @@
         <w:pStyle w:val="NormalWeb"/>
       </w:pPr>
       <w:r>
-        <w:t>👉 User roles define karega</w:t>
+        <w:t xml:space="preserve">👉 User roles define </w:t>
       </w:r>
+      <w:proofErr w:type="spellStart"/>
+      <w:r>
+        <w:t>karega</w:t>
+      </w:r>
+      <w:proofErr w:type="spellEnd"/>
     </w:p>
     <w:p>
       <w:pPr>
@@ -175,8 +182,13 @@
           <w:numId w:val="11"/>
         </w:numPr>
       </w:pPr>
+      <w:proofErr w:type="spellStart"/>
       <w:r>
-        <w:t>role_name (Admin, Librarian, Student)</w:t>
+        <w:t>role_name</w:t>
+      </w:r>
+      <w:proofErr w:type="spellEnd"/>
+      <w:r>
+        <w:t xml:space="preserve"> (Admin, Librarian, Student)</w:t>
       </w:r>
     </w:p>
     <w:p>
@@ -222,9 +234,11 @@
           <w:numId w:val="12"/>
         </w:numPr>
       </w:pPr>
+      <w:proofErr w:type="spellStart"/>
       <w:r>
         <w:t>permission_name</w:t>
       </w:r>
+      <w:proofErr w:type="spellEnd"/>
     </w:p>
     <w:p>
       <w:r>
@@ -238,8 +252,13 @@
         <w:pStyle w:val="Heading2"/>
       </w:pPr>
       <w:r>
-        <w:t>4 role_permissions</w:t>
+        <w:t xml:space="preserve">4 </w:t>
       </w:r>
+      <w:proofErr w:type="spellStart"/>
+      <w:r>
+        <w:t>role_permissions</w:t>
+      </w:r>
+      <w:proofErr w:type="spellEnd"/>
     </w:p>
     <w:p>
       <w:pPr>
@@ -269,8 +288,13 @@
           <w:numId w:val="13"/>
         </w:numPr>
       </w:pPr>
+      <w:proofErr w:type="spellStart"/>
       <w:r>
-        <w:t>role_id (FK)</w:t>
+        <w:t>role_id</w:t>
+      </w:r>
+      <w:proofErr w:type="spellEnd"/>
+      <w:r>
+        <w:t xml:space="preserve"> (FK)</w:t>
       </w:r>
     </w:p>
     <w:p>
@@ -281,8 +305,13 @@
           <w:numId w:val="13"/>
         </w:numPr>
       </w:pPr>
+      <w:proofErr w:type="spellStart"/>
       <w:r>
-        <w:t>permission_id (FK)</w:t>
+        <w:t>permission_id</w:t>
+      </w:r>
+      <w:proofErr w:type="spellEnd"/>
+      <w:r>
+        <w:t xml:space="preserve"> (FK)</w:t>
       </w:r>
     </w:p>
     <w:p>
@@ -329,8 +358,13 @@
           <w:numId w:val="14"/>
         </w:numPr>
       </w:pPr>
+      <w:proofErr w:type="spellStart"/>
       <w:r>
-        <w:t>user_id (FK)</w:t>
+        <w:t>user_id</w:t>
+      </w:r>
+      <w:proofErr w:type="spellEnd"/>
+      <w:r>
+        <w:t xml:space="preserve"> (FK)</w:t>
       </w:r>
     </w:p>
     <w:p>
@@ -341,9 +375,11 @@
           <w:numId w:val="14"/>
         </w:numPr>
       </w:pPr>
+      <w:proofErr w:type="spellStart"/>
       <w:r>
         <w:t>enrollment_no</w:t>
       </w:r>
+      <w:proofErr w:type="spellEnd"/>
     </w:p>
     <w:p>
       <w:pPr>
@@ -353,8 +389,13 @@
           <w:numId w:val="14"/>
         </w:numPr>
       </w:pPr>
+      <w:proofErr w:type="spellStart"/>
       <w:r>
-        <w:t>department_id (FK)</w:t>
+        <w:t>department_id</w:t>
+      </w:r>
+      <w:proofErr w:type="spellEnd"/>
+      <w:r>
+        <w:t xml:space="preserve"> (FK)</w:t>
       </w:r>
     </w:p>
     <w:p>
@@ -377,9 +418,11 @@
           <w:numId w:val="14"/>
         </w:numPr>
       </w:pPr>
+      <w:proofErr w:type="spellStart"/>
       <w:r>
         <w:t>membership_date</w:t>
       </w:r>
+      <w:proofErr w:type="spellEnd"/>
     </w:p>
     <w:p>
       <w:pPr>
@@ -389,9 +432,11 @@
           <w:numId w:val="14"/>
         </w:numPr>
       </w:pPr>
+      <w:proofErr w:type="spellStart"/>
       <w:r>
         <w:t>expiry_date</w:t>
       </w:r>
+      <w:proofErr w:type="spellEnd"/>
     </w:p>
     <w:p>
       <w:r>
@@ -436,9 +481,11 @@
           <w:numId w:val="15"/>
         </w:numPr>
       </w:pPr>
+      <w:proofErr w:type="spellStart"/>
       <w:r>
         <w:t>department_name</w:t>
       </w:r>
+      <w:proofErr w:type="spellEnd"/>
     </w:p>
     <w:p>
       <w:r>
@@ -483,9 +530,11 @@
           <w:numId w:val="16"/>
         </w:numPr>
       </w:pPr>
+      <w:proofErr w:type="spellStart"/>
       <w:r>
         <w:t>author_name</w:t>
       </w:r>
+      <w:proofErr w:type="spellEnd"/>
     </w:p>
     <w:p>
       <w:pPr>
@@ -542,9 +591,11 @@
           <w:numId w:val="17"/>
         </w:numPr>
       </w:pPr>
+      <w:proofErr w:type="spellStart"/>
       <w:r>
         <w:t>publisher_name</w:t>
       </w:r>
+      <w:proofErr w:type="spellEnd"/>
     </w:p>
     <w:p>
       <w:pPr>
@@ -613,9 +664,11 @@
           <w:numId w:val="18"/>
         </w:numPr>
       </w:pPr>
+      <w:proofErr w:type="spellStart"/>
       <w:r>
         <w:t>category_name</w:t>
       </w:r>
+      <w:proofErr w:type="spellEnd"/>
     </w:p>
     <w:p>
       <w:pPr>
@@ -647,8 +700,13 @@
         <w:t>🔟</w:t>
       </w:r>
       <w:r>
-        <w:t xml:space="preserve"> books</w:t>
+        <w:t xml:space="preserve"> </w:t>
       </w:r>
+      <w:proofErr w:type="gramStart"/>
+      <w:r>
+        <w:t>books</w:t>
+      </w:r>
+      <w:proofErr w:type="gramEnd"/>
     </w:p>
     <w:p>
       <w:pPr>
@@ -690,9 +748,11 @@
           <w:numId w:val="19"/>
         </w:numPr>
       </w:pPr>
+      <w:proofErr w:type="spellStart"/>
       <w:r>
         <w:t>isbn</w:t>
       </w:r>
+      <w:proofErr w:type="spellEnd"/>
     </w:p>
     <w:p>
       <w:pPr>
@@ -702,8 +762,13 @@
           <w:numId w:val="19"/>
         </w:numPr>
       </w:pPr>
+      <w:proofErr w:type="spellStart"/>
       <w:r>
-        <w:t>category_id (FK)</w:t>
+        <w:t>category_id</w:t>
+      </w:r>
+      <w:proofErr w:type="spellEnd"/>
+      <w:r>
+        <w:t xml:space="preserve"> (FK)</w:t>
       </w:r>
     </w:p>
     <w:p>
@@ -714,8 +779,13 @@
           <w:numId w:val="19"/>
         </w:numPr>
       </w:pPr>
+      <w:proofErr w:type="spellStart"/>
       <w:r>
-        <w:t>publisher_id (FK)</w:t>
+        <w:t>publisher_id</w:t>
+      </w:r>
+      <w:proofErr w:type="spellEnd"/>
+      <w:r>
+        <w:t xml:space="preserve"> (FK)</w:t>
       </w:r>
     </w:p>
     <w:p>
@@ -750,9 +820,11 @@
           <w:numId w:val="19"/>
         </w:numPr>
       </w:pPr>
+      <w:proofErr w:type="spellStart"/>
       <w:r>
         <w:t>total_quantity</w:t>
       </w:r>
+      <w:proofErr w:type="spellEnd"/>
     </w:p>
     <w:p>
       <w:pPr>
@@ -762,9 +834,11 @@
           <w:numId w:val="19"/>
         </w:numPr>
       </w:pPr>
+      <w:proofErr w:type="spellStart"/>
       <w:r>
         <w:t>created_at</w:t>
       </w:r>
+      <w:proofErr w:type="spellEnd"/>
     </w:p>
     <w:p>
       <w:r>
@@ -778,15 +852,36 @@
         <w:pStyle w:val="Heading2"/>
       </w:pPr>
       <w:r>
-        <w:t>11 book_authors</w:t>
+        <w:t xml:space="preserve">11 </w:t>
       </w:r>
+      <w:proofErr w:type="spellStart"/>
+      <w:r>
+        <w:t>book_authors</w:t>
+      </w:r>
+      <w:proofErr w:type="spellEnd"/>
     </w:p>
     <w:p>
       <w:pPr>
         <w:pStyle w:val="NormalWeb"/>
       </w:pPr>
       <w:r>
-        <w:t>👉 Many-to-Many relation (ek book ke multiple authors)</w:t>
+        <w:t>👉 Many-to-Many relation (</w:t>
+      </w:r>
+      <w:proofErr w:type="spellStart"/>
+      <w:r>
+        <w:t>ek</w:t>
+      </w:r>
+      <w:proofErr w:type="spellEnd"/>
+      <w:r>
+        <w:t xml:space="preserve"> book </w:t>
+      </w:r>
+      <w:proofErr w:type="spellStart"/>
+      <w:r>
+        <w:t>ke</w:t>
+      </w:r>
+      <w:proofErr w:type="spellEnd"/>
+      <w:r>
+        <w:t xml:space="preserve"> multiple authors)</w:t>
       </w:r>
     </w:p>
     <w:p>
@@ -809,8 +904,13 @@
           <w:numId w:val="20"/>
         </w:numPr>
       </w:pPr>
+      <w:proofErr w:type="spellStart"/>
       <w:r>
-        <w:t>book_id (FK)</w:t>
+        <w:t>book_id</w:t>
+      </w:r>
+      <w:proofErr w:type="spellEnd"/>
+      <w:r>
+        <w:t xml:space="preserve"> (FK)</w:t>
       </w:r>
     </w:p>
     <w:p>
@@ -821,8 +921,13 @@
           <w:numId w:val="20"/>
         </w:numPr>
       </w:pPr>
+      <w:proofErr w:type="spellStart"/>
       <w:r>
-        <w:t>author_id (FK)</w:t>
+        <w:t>author_id</w:t>
+      </w:r>
+      <w:proofErr w:type="spellEnd"/>
+      <w:r>
+        <w:t xml:space="preserve"> (FK)</w:t>
       </w:r>
     </w:p>
     <w:p>
@@ -837,15 +942,36 @@
         <w:pStyle w:val="Heading2"/>
       </w:pPr>
       <w:r>
-        <w:t>12 book_copies</w:t>
+        <w:t xml:space="preserve">12 </w:t>
       </w:r>
+      <w:proofErr w:type="spellStart"/>
+      <w:r>
+        <w:t>book_copies</w:t>
+      </w:r>
+      <w:proofErr w:type="spellEnd"/>
     </w:p>
     <w:p>
       <w:pPr>
         <w:pStyle w:val="NormalWeb"/>
       </w:pPr>
       <w:r>
-        <w:t>👉 Har book ki individual copy tracking</w:t>
+        <w:t xml:space="preserve">👉 </w:t>
+      </w:r>
+      <w:proofErr w:type="spellStart"/>
+      <w:r>
+        <w:t>Har</w:t>
+      </w:r>
+      <w:proofErr w:type="spellEnd"/>
+      <w:r>
+        <w:t xml:space="preserve"> book </w:t>
+      </w:r>
+      <w:proofErr w:type="spellStart"/>
+      <w:r>
+        <w:t>ki</w:t>
+      </w:r>
+      <w:proofErr w:type="spellEnd"/>
+      <w:r>
+        <w:t xml:space="preserve"> individual copy tracking</w:t>
       </w:r>
     </w:p>
     <w:p>
@@ -868,8 +994,13 @@
           <w:numId w:val="21"/>
         </w:numPr>
       </w:pPr>
+      <w:proofErr w:type="spellStart"/>
       <w:r>
-        <w:t>book_id (FK)</w:t>
+        <w:t>book_id</w:t>
+      </w:r>
+      <w:proofErr w:type="spellEnd"/>
+      <w:r>
+        <w:t xml:space="preserve"> (FK)</w:t>
       </w:r>
     </w:p>
     <w:p>
@@ -939,8 +1070,13 @@
           <w:numId w:val="22"/>
         </w:numPr>
       </w:pPr>
+      <w:proofErr w:type="spellStart"/>
       <w:r>
-        <w:t>member_id (FK)</w:t>
+        <w:t>member_id</w:t>
+      </w:r>
+      <w:proofErr w:type="spellEnd"/>
+      <w:r>
+        <w:t xml:space="preserve"> (FK)</w:t>
       </w:r>
     </w:p>
     <w:p>
@@ -951,8 +1087,13 @@
           <w:numId w:val="22"/>
         </w:numPr>
       </w:pPr>
+      <w:proofErr w:type="spellStart"/>
       <w:r>
-        <w:t>book_copy_id (FK)</w:t>
+        <w:t>book_copy_id</w:t>
+      </w:r>
+      <w:proofErr w:type="spellEnd"/>
+      <w:r>
+        <w:t xml:space="preserve"> (FK)</w:t>
       </w:r>
     </w:p>
     <w:p>
@@ -963,9 +1104,11 @@
           <w:numId w:val="22"/>
         </w:numPr>
       </w:pPr>
+      <w:proofErr w:type="spellStart"/>
       <w:r>
         <w:t>issue_date</w:t>
       </w:r>
+      <w:proofErr w:type="spellEnd"/>
     </w:p>
     <w:p>
       <w:pPr>
@@ -975,9 +1118,11 @@
           <w:numId w:val="22"/>
         </w:numPr>
       </w:pPr>
+      <w:proofErr w:type="spellStart"/>
       <w:r>
         <w:t>due_date</w:t>
       </w:r>
+      <w:proofErr w:type="spellEnd"/>
     </w:p>
     <w:p>
       <w:pPr>
@@ -987,9 +1132,11 @@
           <w:numId w:val="22"/>
         </w:numPr>
       </w:pPr>
+      <w:proofErr w:type="spellStart"/>
       <w:r>
         <w:t>return_date</w:t>
       </w:r>
+      <w:proofErr w:type="spellEnd"/>
     </w:p>
     <w:p>
       <w:pPr>
@@ -999,8 +1146,21 @@
           <w:numId w:val="22"/>
         </w:numPr>
       </w:pPr>
+      <w:proofErr w:type="spellStart"/>
       <w:r>
-        <w:t>issued_by (FK user_id)</w:t>
+        <w:t>issued_by</w:t>
+      </w:r>
+      <w:proofErr w:type="spellEnd"/>
+      <w:r>
+        <w:t xml:space="preserve"> (FK </w:t>
+      </w:r>
+      <w:proofErr w:type="spellStart"/>
+      <w:r>
+        <w:t>user_id</w:t>
+      </w:r>
+      <w:proofErr w:type="spellEnd"/>
+      <w:r>
+        <w:t>)</w:t>
       </w:r>
     </w:p>
     <w:p>
@@ -1044,8 +1204,29 @@
         <w:pStyle w:val="NormalWeb"/>
       </w:pPr>
       <w:r>
-        <w:t>👉 Book reserve karne ke liye</w:t>
+        <w:t xml:space="preserve">👉 Book reserve </w:t>
       </w:r>
+      <w:proofErr w:type="spellStart"/>
+      <w:r>
+        <w:t>karne</w:t>
+      </w:r>
+      <w:proofErr w:type="spellEnd"/>
+      <w:r>
+        <w:t xml:space="preserve"> </w:t>
+      </w:r>
+      <w:proofErr w:type="spellStart"/>
+      <w:r>
+        <w:t>ke</w:t>
+      </w:r>
+      <w:proofErr w:type="spellEnd"/>
+      <w:r>
+        <w:t xml:space="preserve"> </w:t>
+      </w:r>
+      <w:proofErr w:type="spellStart"/>
+      <w:r>
+        <w:t>liye</w:t>
+      </w:r>
+      <w:proofErr w:type="spellEnd"/>
     </w:p>
     <w:p>
       <w:pPr>
@@ -1067,8 +1248,13 @@
           <w:numId w:val="23"/>
         </w:numPr>
       </w:pPr>
+      <w:proofErr w:type="spellStart"/>
       <w:r>
-        <w:t>member_id (FK)</w:t>
+        <w:t>member_id</w:t>
+      </w:r>
+      <w:proofErr w:type="spellEnd"/>
+      <w:r>
+        <w:t xml:space="preserve"> (FK)</w:t>
       </w:r>
     </w:p>
     <w:p>
@@ -1079,8 +1265,13 @@
           <w:numId w:val="23"/>
         </w:numPr>
       </w:pPr>
+      <w:proofErr w:type="spellStart"/>
       <w:r>
-        <w:t>book_id (FK)</w:t>
+        <w:t>book_id</w:t>
+      </w:r>
+      <w:proofErr w:type="spellEnd"/>
+      <w:r>
+        <w:t xml:space="preserve"> (FK)</w:t>
       </w:r>
     </w:p>
     <w:p>
@@ -1091,9 +1282,11 @@
           <w:numId w:val="23"/>
         </w:numPr>
       </w:pPr>
+      <w:proofErr w:type="spellStart"/>
       <w:r>
         <w:t>reservation_date</w:t>
       </w:r>
+      <w:proofErr w:type="spellEnd"/>
     </w:p>
     <w:p>
       <w:pPr>
@@ -1127,7 +1320,15 @@
         <w:pStyle w:val="NormalWeb"/>
       </w:pPr>
       <w:r>
-        <w:t>👉 Late return fine</w:t>
+        <w:t xml:space="preserve">👉 </w:t>
+      </w:r>
+      <w:proofErr w:type="gramStart"/>
+      <w:r>
+        <w:t>Late</w:t>
+      </w:r>
+      <w:proofErr w:type="gramEnd"/>
+      <w:r>
+        <w:t xml:space="preserve"> return fine</w:t>
       </w:r>
     </w:p>
     <w:p>
@@ -1150,8 +1351,13 @@
           <w:numId w:val="24"/>
         </w:numPr>
       </w:pPr>
+      <w:proofErr w:type="spellStart"/>
       <w:r>
-        <w:t>issue_id (FK)</w:t>
+        <w:t>issue_id</w:t>
+      </w:r>
+      <w:proofErr w:type="spellEnd"/>
+      <w:r>
+        <w:t xml:space="preserve"> (FK)</w:t>
       </w:r>
     </w:p>
     <w:p>
@@ -1162,9 +1368,11 @@
           <w:numId w:val="24"/>
         </w:numPr>
       </w:pPr>
+      <w:proofErr w:type="spellStart"/>
       <w:r>
         <w:t>fine_amount</w:t>
       </w:r>
+      <w:proofErr w:type="spellEnd"/>
     </w:p>
     <w:p>
       <w:pPr>
@@ -1174,9 +1382,11 @@
           <w:numId w:val="24"/>
         </w:numPr>
       </w:pPr>
+      <w:proofErr w:type="spellStart"/>
       <w:r>
         <w:t>paid_status</w:t>
       </w:r>
+      <w:proofErr w:type="spellEnd"/>
     </w:p>
     <w:p>
       <w:pPr>
@@ -1186,9 +1396,11 @@
           <w:numId w:val="24"/>
         </w:numPr>
       </w:pPr>
+      <w:proofErr w:type="spellStart"/>
       <w:r>
         <w:t>paid_date</w:t>
       </w:r>
+      <w:proofErr w:type="spellEnd"/>
     </w:p>
     <w:p>
       <w:r>
@@ -1233,8 +1445,13 @@
           <w:numId w:val="25"/>
         </w:numPr>
       </w:pPr>
+      <w:proofErr w:type="spellStart"/>
       <w:r>
-        <w:t>fine_id (FK)</w:t>
+        <w:t>fine_id</w:t>
+      </w:r>
+      <w:proofErr w:type="spellEnd"/>
+      <w:r>
+        <w:t xml:space="preserve"> (FK)</w:t>
       </w:r>
     </w:p>
     <w:p>
@@ -1245,9 +1462,11 @@
           <w:numId w:val="25"/>
         </w:numPr>
       </w:pPr>
+      <w:proofErr w:type="spellStart"/>
       <w:r>
         <w:t>payment_method</w:t>
       </w:r>
+      <w:proofErr w:type="spellEnd"/>
     </w:p>
     <w:p>
       <w:pPr>
@@ -1257,9 +1476,11 @@
           <w:numId w:val="25"/>
         </w:numPr>
       </w:pPr>
+      <w:proofErr w:type="spellStart"/>
       <w:r>
         <w:t>transaction_id</w:t>
       </w:r>
+      <w:proofErr w:type="spellEnd"/>
     </w:p>
     <w:p>
       <w:pPr>
@@ -1269,9 +1490,11 @@
           <w:numId w:val="25"/>
         </w:numPr>
       </w:pPr>
+      <w:proofErr w:type="spellStart"/>
       <w:r>
         <w:t>payment_date</w:t>
       </w:r>
+      <w:proofErr w:type="spellEnd"/>
     </w:p>
     <w:p>
       <w:r>
@@ -1316,8 +1539,13 @@
           <w:numId w:val="26"/>
         </w:numPr>
       </w:pPr>
+      <w:proofErr w:type="spellStart"/>
       <w:r>
-        <w:t>user_id (FK)</w:t>
+        <w:t>user_id</w:t>
+      </w:r>
+      <w:proofErr w:type="spellEnd"/>
+      <w:r>
+        <w:t xml:space="preserve"> (FK)</w:t>
       </w:r>
     </w:p>
     <w:p>
@@ -1364,9 +1592,11 @@
           <w:numId w:val="26"/>
         </w:numPr>
       </w:pPr>
+      <w:proofErr w:type="spellStart"/>
       <w:r>
         <w:t>sent_at</w:t>
       </w:r>
+      <w:proofErr w:type="spellEnd"/>
     </w:p>
     <w:p>
       <w:r>
@@ -1380,8 +1610,13 @@
         <w:pStyle w:val="Heading2"/>
       </w:pPr>
       <w:r>
-        <w:t>18 activity_logs</w:t>
+        <w:t xml:space="preserve">18 </w:t>
       </w:r>
+      <w:proofErr w:type="spellStart"/>
+      <w:r>
+        <w:t>activity_logs</w:t>
+      </w:r>
+      <w:proofErr w:type="spellEnd"/>
     </w:p>
     <w:p>
       <w:pPr>
@@ -1411,8 +1646,13 @@
           <w:numId w:val="27"/>
         </w:numPr>
       </w:pPr>
+      <w:proofErr w:type="spellStart"/>
       <w:r>
-        <w:t>user_id (FK)</w:t>
+        <w:t>user_id</w:t>
+      </w:r>
+      <w:proofErr w:type="spellEnd"/>
+      <w:r>
+        <w:t xml:space="preserve"> (FK)</w:t>
       </w:r>
     </w:p>
     <w:p>
@@ -1447,9 +1687,101 @@
           <w:numId w:val="27"/>
         </w:numPr>
       </w:pPr>
+      <w:proofErr w:type="spellStart"/>
       <w:r>
         <w:t>created_at</w:t>
       </w:r>
+      <w:proofErr w:type="spellEnd"/>
+    </w:p>
+    <w:p>
+      <w:pPr>
+        <w:rPr>
+          <w:b/>
+          <w:sz w:val="24"/>
+          <w:u w:val="single"/>
+        </w:rPr>
+      </w:pPr>
+    </w:p>
+    <w:p>
+      <w:pPr>
+        <w:rPr>
+          <w:b/>
+          <w:sz w:val="24"/>
+          <w:u w:val="single"/>
+        </w:rPr>
+      </w:pPr>
+    </w:p>
+    <w:p>
+      <w:pPr>
+        <w:rPr>
+          <w:b/>
+          <w:sz w:val="24"/>
+          <w:u w:val="single"/>
+        </w:rPr>
+      </w:pPr>
+    </w:p>
+    <w:p>
+      <w:pPr>
+        <w:rPr>
+          <w:b/>
+          <w:sz w:val="24"/>
+          <w:u w:val="single"/>
+        </w:rPr>
+      </w:pPr>
+    </w:p>
+    <w:p>
+      <w:pPr>
+        <w:rPr>
+          <w:b/>
+          <w:sz w:val="24"/>
+          <w:u w:val="single"/>
+        </w:rPr>
+      </w:pPr>
+    </w:p>
+    <w:p>
+      <w:pPr>
+        <w:rPr>
+          <w:b/>
+          <w:sz w:val="24"/>
+          <w:u w:val="single"/>
+        </w:rPr>
+      </w:pPr>
+    </w:p>
+    <w:p>
+      <w:pPr>
+        <w:rPr>
+          <w:b/>
+          <w:sz w:val="24"/>
+          <w:u w:val="single"/>
+        </w:rPr>
+      </w:pPr>
+    </w:p>
+    <w:p>
+      <w:pPr>
+        <w:rPr>
+          <w:b/>
+          <w:sz w:val="24"/>
+          <w:u w:val="single"/>
+        </w:rPr>
+      </w:pPr>
+    </w:p>
+    <w:p>
+      <w:pPr>
+        <w:rPr>
+          <w:b/>
+          <w:sz w:val="24"/>
+          <w:u w:val="single"/>
+        </w:rPr>
+      </w:pPr>
+    </w:p>
+    <w:p>
+      <w:pPr>
+        <w:rPr>
+          <w:b/>
+          <w:sz w:val="24"/>
+          <w:u w:val="single"/>
+        </w:rPr>
+      </w:pPr>
     </w:p>
     <w:p>
       <w:pPr>
@@ -1516,8 +1848,967 @@
         </w:pict>
       </w:r>
     </w:p>
+    <w:p>
+      <w:pPr>
+        <w:rPr>
+          <w:b/>
+          <w:sz w:val="24"/>
+          <w:u w:val="single"/>
+        </w:rPr>
+      </w:pPr>
+    </w:p>
+    <w:p>
+      <w:pPr>
+        <w:pStyle w:val="ListParagraph"/>
+        <w:numPr>
+          <w:ilvl w:val="0"/>
+          <w:numId w:val="29"/>
+        </w:numPr>
+        <w:rPr>
+          <w:b/>
+          <w:sz w:val="24"/>
+          <w:u w:val="single"/>
+        </w:rPr>
+      </w:pPr>
+      <w:r>
+        <w:t>Create a database.</w:t>
+      </w:r>
+      <w:r>
+        <w:rPr>
+          <w:b/>
+          <w:sz w:val="24"/>
+          <w:u w:val="single"/>
+        </w:rPr>
+        <w:t xml:space="preserve"> </w:t>
+      </w:r>
+    </w:p>
+    <w:p>
+      <w:pPr>
+        <w:pStyle w:val="ListParagraph"/>
+        <w:rPr>
+          <w:b/>
+          <w:sz w:val="24"/>
+          <w:u w:val="single"/>
+        </w:rPr>
+      </w:pPr>
+      <w:r>
+        <w:rPr>
+          <w:b/>
+          <w:sz w:val="24"/>
+          <w:u w:val="single"/>
+        </w:rPr>
+        <w:t xml:space="preserve">CREATE DATABASE </w:t>
+      </w:r>
+      <w:proofErr w:type="spellStart"/>
+      <w:r>
+        <w:rPr>
+          <w:b/>
+          <w:sz w:val="24"/>
+          <w:u w:val="single"/>
+        </w:rPr>
+        <w:t>LibraryManagement</w:t>
+      </w:r>
+      <w:proofErr w:type="spellEnd"/>
+      <w:r>
+        <w:rPr>
+          <w:b/>
+          <w:sz w:val="24"/>
+          <w:u w:val="single"/>
+        </w:rPr>
+        <w:t>;</w:t>
+      </w:r>
+    </w:p>
+    <w:p>
+      <w:pPr>
+        <w:pStyle w:val="ListParagraph"/>
+        <w:numPr>
+          <w:ilvl w:val="0"/>
+          <w:numId w:val="29"/>
+        </w:numPr>
+        <w:rPr>
+          <w:b/>
+          <w:sz w:val="24"/>
+          <w:u w:val="single"/>
+        </w:rPr>
+      </w:pPr>
+      <w:r>
+        <w:t>Switch to database.</w:t>
+      </w:r>
+    </w:p>
+    <w:p>
+      <w:pPr>
+        <w:pStyle w:val="ListParagraph"/>
+        <w:ind w:left="1080"/>
+        <w:rPr>
+          <w:b/>
+          <w:sz w:val="24"/>
+          <w:u w:val="single"/>
+        </w:rPr>
+      </w:pPr>
+      <w:r>
+        <w:rPr>
+          <w:noProof/>
+          <w:lang w:val="en-IN" w:eastAsia="en-IN"/>
+        </w:rPr>
+        <w:drawing>
+          <wp:inline distT="0" distB="0" distL="0" distR="0" wp14:anchorId="38DB7FB8" wp14:editId="6C7C0CC9">
+            <wp:extent cx="2505075" cy="381000"/>
+            <wp:effectExtent l="0" t="0" r="9525" b="0"/>
+            <wp:docPr id="1" name="Picture 1"/>
+            <wp:cNvGraphicFramePr>
+              <a:graphicFrameLocks xmlns:a="http://schemas.openxmlformats.org/drawingml/2006/main" noChangeAspect="1"/>
+            </wp:cNvGraphicFramePr>
+            <a:graphic xmlns:a="http://schemas.openxmlformats.org/drawingml/2006/main">
+              <a:graphicData uri="http://schemas.openxmlformats.org/drawingml/2006/picture">
+                <pic:pic xmlns:pic="http://schemas.openxmlformats.org/drawingml/2006/picture">
+                  <pic:nvPicPr>
+                    <pic:cNvPr id="0" name=""/>
+                    <pic:cNvPicPr/>
+                  </pic:nvPicPr>
+                  <pic:blipFill>
+                    <a:blip r:embed="rId10"/>
+                    <a:stretch>
+                      <a:fillRect/>
+                    </a:stretch>
+                  </pic:blipFill>
+                  <pic:spPr>
+                    <a:xfrm>
+                      <a:off x="0" y="0"/>
+                      <a:ext cx="2505075" cy="381000"/>
+                    </a:xfrm>
+                    <a:prstGeom prst="rect">
+                      <a:avLst/>
+                    </a:prstGeom>
+                  </pic:spPr>
+                </pic:pic>
+              </a:graphicData>
+            </a:graphic>
+          </wp:inline>
+        </w:drawing>
+      </w:r>
+    </w:p>
+    <w:p>
+      <w:pPr>
+        <w:pStyle w:val="ListParagraph"/>
+        <w:numPr>
+          <w:ilvl w:val="0"/>
+          <w:numId w:val="29"/>
+        </w:numPr>
+        <w:rPr>
+          <w:b/>
+          <w:sz w:val="24"/>
+          <w:u w:val="single"/>
+        </w:rPr>
+      </w:pPr>
+      <w:r>
+        <w:rPr>
+          <w:rStyle w:val="8"/>
+        </w:rPr>
+        <w:t>CREATE</w:t>
+      </w:r>
+      <w:r>
+        <w:t xml:space="preserve"> </w:t>
+      </w:r>
+      <w:r>
+        <w:rPr>
+          <w:rStyle w:val="8"/>
+        </w:rPr>
+        <w:t>TABLE</w:t>
+      </w:r>
+      <w:r>
+        <w:t xml:space="preserve"> roles</w:t>
+      </w:r>
+    </w:p>
+    <w:p>
+      <w:pPr>
+        <w:pStyle w:val="ListParagraph"/>
+        <w:ind w:left="1080"/>
+        <w:rPr>
+          <w:b/>
+          <w:sz w:val="24"/>
+          <w:u w:val="single"/>
+        </w:rPr>
+      </w:pPr>
+      <w:r>
+        <w:rPr>
+          <w:b/>
+          <w:sz w:val="24"/>
+          <w:u w:val="single"/>
+        </w:rPr>
+        <w:t>CREATE TABLE roles (</w:t>
+      </w:r>
+    </w:p>
+    <w:p>
+      <w:pPr>
+        <w:pStyle w:val="ListParagraph"/>
+        <w:ind w:left="1080"/>
+        <w:rPr>
+          <w:b/>
+          <w:sz w:val="24"/>
+          <w:u w:val="single"/>
+        </w:rPr>
+      </w:pPr>
+      <w:r>
+        <w:rPr>
+          <w:b/>
+          <w:sz w:val="24"/>
+          <w:u w:val="single"/>
+        </w:rPr>
+        <w:t xml:space="preserve">    </w:t>
+      </w:r>
+      <w:proofErr w:type="gramStart"/>
+      <w:r>
+        <w:rPr>
+          <w:b/>
+          <w:sz w:val="24"/>
+          <w:u w:val="single"/>
+        </w:rPr>
+        <w:t>id</w:t>
+      </w:r>
+      <w:proofErr w:type="gramEnd"/>
+      <w:r>
+        <w:rPr>
+          <w:b/>
+          <w:sz w:val="24"/>
+          <w:u w:val="single"/>
+        </w:rPr>
+        <w:t xml:space="preserve"> SERIAL PRIMARY KEY,</w:t>
+      </w:r>
+    </w:p>
+    <w:p>
+      <w:pPr>
+        <w:pStyle w:val="ListParagraph"/>
+        <w:ind w:left="1080"/>
+        <w:rPr>
+          <w:b/>
+          <w:sz w:val="24"/>
+          <w:u w:val="single"/>
+        </w:rPr>
+      </w:pPr>
+      <w:r>
+        <w:rPr>
+          <w:b/>
+          <w:sz w:val="24"/>
+          <w:u w:val="single"/>
+        </w:rPr>
+        <w:t xml:space="preserve">    </w:t>
+      </w:r>
+      <w:proofErr w:type="spellStart"/>
+      <w:proofErr w:type="gramStart"/>
+      <w:r>
+        <w:rPr>
+          <w:b/>
+          <w:sz w:val="24"/>
+          <w:u w:val="single"/>
+        </w:rPr>
+        <w:t>role_name</w:t>
+      </w:r>
+      <w:proofErr w:type="spellEnd"/>
+      <w:proofErr w:type="gramEnd"/>
+      <w:r>
+        <w:rPr>
+          <w:b/>
+          <w:sz w:val="24"/>
+          <w:u w:val="single"/>
+        </w:rPr>
+        <w:t xml:space="preserve"> VARCHAR(50) NOT NULL UNIQUE</w:t>
+      </w:r>
+    </w:p>
+    <w:p>
+      <w:pPr>
+        <w:pStyle w:val="ListParagraph"/>
+        <w:ind w:left="1080"/>
+        <w:rPr>
+          <w:b/>
+          <w:sz w:val="24"/>
+          <w:u w:val="single"/>
+        </w:rPr>
+      </w:pPr>
+      <w:r>
+        <w:rPr>
+          <w:b/>
+          <w:sz w:val="24"/>
+          <w:u w:val="single"/>
+        </w:rPr>
+        <w:t>);</w:t>
+      </w:r>
+    </w:p>
+    <w:p>
+      <w:pPr>
+        <w:pStyle w:val="ListParagraph"/>
+        <w:numPr>
+          <w:ilvl w:val="0"/>
+          <w:numId w:val="29"/>
+        </w:numPr>
+        <w:rPr>
+          <w:b/>
+          <w:sz w:val="24"/>
+          <w:u w:val="single"/>
+        </w:rPr>
+      </w:pPr>
+      <w:r>
+        <w:t>Roles Insert</w:t>
+      </w:r>
+    </w:p>
+    <w:p>
+      <w:pPr>
+        <w:pStyle w:val="ListParagraph"/>
+        <w:ind w:left="1080"/>
+        <w:rPr>
+          <w:b/>
+          <w:sz w:val="24"/>
+          <w:u w:val="single"/>
+        </w:rPr>
+      </w:pPr>
+      <w:r>
+        <w:rPr>
+          <w:b/>
+          <w:sz w:val="24"/>
+          <w:u w:val="single"/>
+        </w:rPr>
+        <w:t>INSERT INTO roles (</w:t>
+      </w:r>
+      <w:proofErr w:type="spellStart"/>
+      <w:r>
+        <w:rPr>
+          <w:b/>
+          <w:sz w:val="24"/>
+          <w:u w:val="single"/>
+        </w:rPr>
+        <w:t>role_name</w:t>
+      </w:r>
+      <w:proofErr w:type="spellEnd"/>
+      <w:r>
+        <w:rPr>
+          <w:b/>
+          <w:sz w:val="24"/>
+          <w:u w:val="single"/>
+        </w:rPr>
+        <w:t>) VALUES</w:t>
+      </w:r>
+    </w:p>
+    <w:p>
+      <w:pPr>
+        <w:pStyle w:val="ListParagraph"/>
+        <w:ind w:left="1080"/>
+        <w:rPr>
+          <w:b/>
+          <w:sz w:val="24"/>
+          <w:u w:val="single"/>
+        </w:rPr>
+      </w:pPr>
+      <w:r>
+        <w:rPr>
+          <w:b/>
+          <w:sz w:val="24"/>
+          <w:u w:val="single"/>
+        </w:rPr>
+        <w:t>('Admin'),</w:t>
+      </w:r>
+    </w:p>
+    <w:p>
+      <w:pPr>
+        <w:pStyle w:val="ListParagraph"/>
+        <w:ind w:left="1080"/>
+        <w:rPr>
+          <w:b/>
+          <w:sz w:val="24"/>
+          <w:u w:val="single"/>
+        </w:rPr>
+      </w:pPr>
+      <w:r>
+        <w:rPr>
+          <w:b/>
+          <w:sz w:val="24"/>
+          <w:u w:val="single"/>
+        </w:rPr>
+        <w:t>('Librarian'),</w:t>
+      </w:r>
+    </w:p>
+    <w:p>
+      <w:pPr>
+        <w:pStyle w:val="ListParagraph"/>
+        <w:ind w:left="1080"/>
+        <w:rPr>
+          <w:b/>
+          <w:sz w:val="24"/>
+          <w:u w:val="single"/>
+        </w:rPr>
+      </w:pPr>
+      <w:r>
+        <w:rPr>
+          <w:b/>
+          <w:sz w:val="24"/>
+          <w:u w:val="single"/>
+        </w:rPr>
+        <w:t>('Student');</w:t>
+      </w:r>
+    </w:p>
+    <w:p>
+      <w:pPr>
+        <w:pStyle w:val="ListParagraph"/>
+        <w:ind w:left="1080"/>
+        <w:rPr>
+          <w:b/>
+          <w:sz w:val="24"/>
+          <w:u w:val="single"/>
+        </w:rPr>
+      </w:pPr>
+      <w:r>
+        <w:rPr>
+          <w:noProof/>
+          <w:lang w:val="en-IN" w:eastAsia="en-IN"/>
+        </w:rPr>
+        <w:drawing>
+          <wp:inline distT="0" distB="0" distL="0" distR="0" wp14:anchorId="016AEE01" wp14:editId="78F20EAE">
+            <wp:extent cx="2790825" cy="1209675"/>
+            <wp:effectExtent l="0" t="0" r="9525" b="9525"/>
+            <wp:docPr id="2" name="Picture 2"/>
+            <wp:cNvGraphicFramePr>
+              <a:graphicFrameLocks xmlns:a="http://schemas.openxmlformats.org/drawingml/2006/main" noChangeAspect="1"/>
+            </wp:cNvGraphicFramePr>
+            <a:graphic xmlns:a="http://schemas.openxmlformats.org/drawingml/2006/main">
+              <a:graphicData uri="http://schemas.openxmlformats.org/drawingml/2006/picture">
+                <pic:pic xmlns:pic="http://schemas.openxmlformats.org/drawingml/2006/picture">
+                  <pic:nvPicPr>
+                    <pic:cNvPr id="0" name=""/>
+                    <pic:cNvPicPr/>
+                  </pic:nvPicPr>
+                  <pic:blipFill>
+                    <a:blip r:embed="rId11"/>
+                    <a:stretch>
+                      <a:fillRect/>
+                    </a:stretch>
+                  </pic:blipFill>
+                  <pic:spPr>
+                    <a:xfrm>
+                      <a:off x="0" y="0"/>
+                      <a:ext cx="2790825" cy="1209675"/>
+                    </a:xfrm>
+                    <a:prstGeom prst="rect">
+                      <a:avLst/>
+                    </a:prstGeom>
+                  </pic:spPr>
+                </pic:pic>
+              </a:graphicData>
+            </a:graphic>
+          </wp:inline>
+        </w:drawing>
+      </w:r>
+    </w:p>
+    <w:p>
+      <w:pPr>
+        <w:pStyle w:val="ListParagraph"/>
+        <w:numPr>
+          <w:ilvl w:val="0"/>
+          <w:numId w:val="29"/>
+        </w:numPr>
+        <w:rPr>
+          <w:b/>
+          <w:sz w:val="24"/>
+          <w:u w:val="single"/>
+        </w:rPr>
+      </w:pPr>
+      <w:r>
+        <w:t>Users Table</w:t>
+      </w:r>
+      <w:r>
+        <w:t>.</w:t>
+      </w:r>
+    </w:p>
+    <w:p>
+      <w:pPr>
+        <w:pStyle w:val="ListParagraph"/>
+        <w:ind w:left="1080"/>
+        <w:rPr>
+          <w:b/>
+          <w:sz w:val="24"/>
+          <w:u w:val="single"/>
+        </w:rPr>
+      </w:pPr>
+      <w:r>
+        <w:rPr>
+          <w:b/>
+          <w:sz w:val="24"/>
+          <w:u w:val="single"/>
+        </w:rPr>
+        <w:t>CREATE TABLE users (</w:t>
+      </w:r>
+    </w:p>
+    <w:p>
+      <w:pPr>
+        <w:pStyle w:val="ListParagraph"/>
+        <w:ind w:left="1080"/>
+        <w:rPr>
+          <w:b/>
+          <w:sz w:val="24"/>
+          <w:u w:val="single"/>
+        </w:rPr>
+      </w:pPr>
+      <w:r>
+        <w:rPr>
+          <w:b/>
+          <w:sz w:val="24"/>
+          <w:u w:val="single"/>
+        </w:rPr>
+        <w:t xml:space="preserve">    </w:t>
+      </w:r>
+      <w:proofErr w:type="gramStart"/>
+      <w:r>
+        <w:rPr>
+          <w:b/>
+          <w:sz w:val="24"/>
+          <w:u w:val="single"/>
+        </w:rPr>
+        <w:t>id</w:t>
+      </w:r>
+      <w:proofErr w:type="gramEnd"/>
+      <w:r>
+        <w:rPr>
+          <w:b/>
+          <w:sz w:val="24"/>
+          <w:u w:val="single"/>
+        </w:rPr>
+        <w:t xml:space="preserve"> SERIAL PRIMARY KEY,</w:t>
+      </w:r>
+    </w:p>
+    <w:p>
+      <w:pPr>
+        <w:pStyle w:val="ListParagraph"/>
+        <w:ind w:left="1080"/>
+        <w:rPr>
+          <w:b/>
+          <w:sz w:val="24"/>
+          <w:u w:val="single"/>
+        </w:rPr>
+      </w:pPr>
+      <w:r>
+        <w:rPr>
+          <w:b/>
+          <w:sz w:val="24"/>
+          <w:u w:val="single"/>
+        </w:rPr>
+        <w:t xml:space="preserve">    </w:t>
+      </w:r>
+      <w:proofErr w:type="gramStart"/>
+      <w:r>
+        <w:rPr>
+          <w:b/>
+          <w:sz w:val="24"/>
+          <w:u w:val="single"/>
+        </w:rPr>
+        <w:t>name</w:t>
+      </w:r>
+      <w:proofErr w:type="gramEnd"/>
+      <w:r>
+        <w:rPr>
+          <w:b/>
+          <w:sz w:val="24"/>
+          <w:u w:val="single"/>
+        </w:rPr>
+        <w:t xml:space="preserve"> VARCHAR(100) NOT NULL,</w:t>
+      </w:r>
+    </w:p>
+    <w:p>
+      <w:pPr>
+        <w:pStyle w:val="ListParagraph"/>
+        <w:ind w:left="1080"/>
+        <w:rPr>
+          <w:b/>
+          <w:sz w:val="24"/>
+          <w:u w:val="single"/>
+        </w:rPr>
+      </w:pPr>
+      <w:r>
+        <w:rPr>
+          <w:b/>
+          <w:sz w:val="24"/>
+          <w:u w:val="single"/>
+        </w:rPr>
+        <w:t xml:space="preserve">    </w:t>
+      </w:r>
+      <w:proofErr w:type="gramStart"/>
+      <w:r>
+        <w:rPr>
+          <w:b/>
+          <w:sz w:val="24"/>
+          <w:u w:val="single"/>
+        </w:rPr>
+        <w:t>email</w:t>
+      </w:r>
+      <w:proofErr w:type="gramEnd"/>
+      <w:r>
+        <w:rPr>
+          <w:b/>
+          <w:sz w:val="24"/>
+          <w:u w:val="single"/>
+        </w:rPr>
+        <w:t xml:space="preserve"> VARCHAR(100) NOT NULL UNIQUE,</w:t>
+      </w:r>
+    </w:p>
+    <w:p>
+      <w:pPr>
+        <w:pStyle w:val="ListParagraph"/>
+        <w:ind w:left="1080"/>
+        <w:rPr>
+          <w:b/>
+          <w:sz w:val="24"/>
+          <w:u w:val="single"/>
+        </w:rPr>
+      </w:pPr>
+      <w:r>
+        <w:rPr>
+          <w:b/>
+          <w:sz w:val="24"/>
+          <w:u w:val="single"/>
+        </w:rPr>
+        <w:t xml:space="preserve">    </w:t>
+      </w:r>
+      <w:proofErr w:type="gramStart"/>
+      <w:r>
+        <w:rPr>
+          <w:b/>
+          <w:sz w:val="24"/>
+          <w:u w:val="single"/>
+        </w:rPr>
+        <w:t>phone</w:t>
+      </w:r>
+      <w:proofErr w:type="gramEnd"/>
+      <w:r>
+        <w:rPr>
+          <w:b/>
+          <w:sz w:val="24"/>
+          <w:u w:val="single"/>
+        </w:rPr>
+        <w:t xml:space="preserve"> VARCHAR(15),</w:t>
+      </w:r>
+    </w:p>
+    <w:p>
+      <w:pPr>
+        <w:pStyle w:val="ListParagraph"/>
+        <w:ind w:left="1080"/>
+        <w:rPr>
+          <w:b/>
+          <w:sz w:val="24"/>
+          <w:u w:val="single"/>
+        </w:rPr>
+      </w:pPr>
+      <w:r>
+        <w:rPr>
+          <w:b/>
+          <w:sz w:val="24"/>
+          <w:u w:val="single"/>
+        </w:rPr>
+        <w:t xml:space="preserve">    </w:t>
+      </w:r>
+      <w:proofErr w:type="gramStart"/>
+      <w:r>
+        <w:rPr>
+          <w:b/>
+          <w:sz w:val="24"/>
+          <w:u w:val="single"/>
+        </w:rPr>
+        <w:t>password</w:t>
+      </w:r>
+      <w:proofErr w:type="gramEnd"/>
+      <w:r>
+        <w:rPr>
+          <w:b/>
+          <w:sz w:val="24"/>
+          <w:u w:val="single"/>
+        </w:rPr>
+        <w:t xml:space="preserve"> VARCHAR(255) NOT NULL,</w:t>
+      </w:r>
+    </w:p>
+    <w:p>
+      <w:pPr>
+        <w:pStyle w:val="ListParagraph"/>
+        <w:ind w:left="1080"/>
+        <w:rPr>
+          <w:b/>
+          <w:sz w:val="24"/>
+          <w:u w:val="single"/>
+        </w:rPr>
+      </w:pPr>
+      <w:r>
+        <w:rPr>
+          <w:b/>
+          <w:sz w:val="24"/>
+          <w:u w:val="single"/>
+        </w:rPr>
+        <w:t xml:space="preserve">    </w:t>
+      </w:r>
+      <w:proofErr w:type="spellStart"/>
+      <w:proofErr w:type="gramStart"/>
+      <w:r>
+        <w:rPr>
+          <w:b/>
+          <w:sz w:val="24"/>
+          <w:u w:val="single"/>
+        </w:rPr>
+        <w:t>role_id</w:t>
+      </w:r>
+      <w:proofErr w:type="spellEnd"/>
+      <w:proofErr w:type="gramEnd"/>
+      <w:r>
+        <w:rPr>
+          <w:b/>
+          <w:sz w:val="24"/>
+          <w:u w:val="single"/>
+        </w:rPr>
+        <w:t xml:space="preserve"> INTEGER NOT NULL,</w:t>
+      </w:r>
+    </w:p>
+    <w:p>
+      <w:pPr>
+        <w:pStyle w:val="ListParagraph"/>
+        <w:ind w:left="1080"/>
+        <w:rPr>
+          <w:b/>
+          <w:sz w:val="24"/>
+          <w:u w:val="single"/>
+        </w:rPr>
+      </w:pPr>
+      <w:r>
+        <w:rPr>
+          <w:b/>
+          <w:sz w:val="24"/>
+          <w:u w:val="single"/>
+        </w:rPr>
+        <w:t xml:space="preserve">    </w:t>
+      </w:r>
+      <w:proofErr w:type="gramStart"/>
+      <w:r>
+        <w:rPr>
+          <w:b/>
+          <w:sz w:val="24"/>
+          <w:u w:val="single"/>
+        </w:rPr>
+        <w:t>status</w:t>
+      </w:r>
+      <w:proofErr w:type="gramEnd"/>
+      <w:r>
+        <w:rPr>
+          <w:b/>
+          <w:sz w:val="24"/>
+          <w:u w:val="single"/>
+        </w:rPr>
+        <w:t xml:space="preserve"> BOOLEAN DEFAULT TRUE,</w:t>
+      </w:r>
+    </w:p>
+    <w:p>
+      <w:pPr>
+        <w:pStyle w:val="ListParagraph"/>
+        <w:ind w:left="1080"/>
+        <w:rPr>
+          <w:b/>
+          <w:sz w:val="24"/>
+          <w:u w:val="single"/>
+        </w:rPr>
+      </w:pPr>
+      <w:r>
+        <w:rPr>
+          <w:b/>
+          <w:sz w:val="24"/>
+          <w:u w:val="single"/>
+        </w:rPr>
+        <w:t xml:space="preserve">    </w:t>
+      </w:r>
+      <w:proofErr w:type="spellStart"/>
+      <w:proofErr w:type="gramStart"/>
+      <w:r>
+        <w:rPr>
+          <w:b/>
+          <w:sz w:val="24"/>
+          <w:u w:val="single"/>
+        </w:rPr>
+        <w:t>created_at</w:t>
+      </w:r>
+      <w:proofErr w:type="spellEnd"/>
+      <w:proofErr w:type="gramEnd"/>
+      <w:r>
+        <w:rPr>
+          <w:b/>
+          <w:sz w:val="24"/>
+          <w:u w:val="single"/>
+        </w:rPr>
+        <w:t xml:space="preserve"> TIMESTAMP DEFAULT CURRENT_TIMESTAMP,</w:t>
+      </w:r>
+    </w:p>
+    <w:p>
+      <w:pPr>
+        <w:pStyle w:val="ListParagraph"/>
+        <w:ind w:left="1080"/>
+        <w:rPr>
+          <w:b/>
+          <w:sz w:val="24"/>
+          <w:u w:val="single"/>
+        </w:rPr>
+      </w:pPr>
+      <w:r>
+        <w:rPr>
+          <w:b/>
+          <w:sz w:val="24"/>
+          <w:u w:val="single"/>
+        </w:rPr>
+        <w:t xml:space="preserve">    </w:t>
+      </w:r>
+    </w:p>
+    <w:p>
+      <w:pPr>
+        <w:pStyle w:val="ListParagraph"/>
+        <w:ind w:left="1080"/>
+        <w:rPr>
+          <w:b/>
+          <w:sz w:val="24"/>
+          <w:u w:val="single"/>
+        </w:rPr>
+      </w:pPr>
+      <w:r>
+        <w:rPr>
+          <w:b/>
+          <w:sz w:val="24"/>
+          <w:u w:val="single"/>
+        </w:rPr>
+        <w:t xml:space="preserve">    CONSTRAINT </w:t>
+      </w:r>
+      <w:proofErr w:type="spellStart"/>
+      <w:r>
+        <w:rPr>
+          <w:b/>
+          <w:sz w:val="24"/>
+          <w:u w:val="single"/>
+        </w:rPr>
+        <w:t>fk_role</w:t>
+      </w:r>
+      <w:proofErr w:type="spellEnd"/>
+    </w:p>
+    <w:p>
+      <w:pPr>
+        <w:pStyle w:val="ListParagraph"/>
+        <w:ind w:left="1080"/>
+        <w:rPr>
+          <w:b/>
+          <w:sz w:val="24"/>
+          <w:u w:val="single"/>
+        </w:rPr>
+      </w:pPr>
+      <w:r>
+        <w:rPr>
+          <w:b/>
+          <w:sz w:val="24"/>
+          <w:u w:val="single"/>
+        </w:rPr>
+        <w:t xml:space="preserve">        FOREIGN </w:t>
+      </w:r>
+      <w:proofErr w:type="gramStart"/>
+      <w:r>
+        <w:rPr>
+          <w:b/>
+          <w:sz w:val="24"/>
+          <w:u w:val="single"/>
+        </w:rPr>
+        <w:t>KEY(</w:t>
+      </w:r>
+      <w:proofErr w:type="spellStart"/>
+      <w:proofErr w:type="gramEnd"/>
+      <w:r>
+        <w:rPr>
+          <w:b/>
+          <w:sz w:val="24"/>
+          <w:u w:val="single"/>
+        </w:rPr>
+        <w:t>role_id</w:t>
+      </w:r>
+      <w:proofErr w:type="spellEnd"/>
+      <w:r>
+        <w:rPr>
+          <w:b/>
+          <w:sz w:val="24"/>
+          <w:u w:val="single"/>
+        </w:rPr>
+        <w:t>)</w:t>
+      </w:r>
+    </w:p>
+    <w:p>
+      <w:pPr>
+        <w:pStyle w:val="ListParagraph"/>
+        <w:ind w:left="1080"/>
+        <w:rPr>
+          <w:b/>
+          <w:sz w:val="24"/>
+          <w:u w:val="single"/>
+        </w:rPr>
+      </w:pPr>
+      <w:r>
+        <w:rPr>
+          <w:b/>
+          <w:sz w:val="24"/>
+          <w:u w:val="single"/>
+        </w:rPr>
+        <w:t xml:space="preserve">        REFERENCES </w:t>
+      </w:r>
+      <w:proofErr w:type="gramStart"/>
+      <w:r>
+        <w:rPr>
+          <w:b/>
+          <w:sz w:val="24"/>
+          <w:u w:val="single"/>
+        </w:rPr>
+        <w:t>roles(</w:t>
+      </w:r>
+      <w:proofErr w:type="gramEnd"/>
+      <w:r>
+        <w:rPr>
+          <w:b/>
+          <w:sz w:val="24"/>
+          <w:u w:val="single"/>
+        </w:rPr>
+        <w:t>id)</w:t>
+      </w:r>
+    </w:p>
+    <w:p>
+      <w:pPr>
+        <w:pStyle w:val="ListParagraph"/>
+        <w:ind w:left="1080"/>
+        <w:rPr>
+          <w:b/>
+          <w:sz w:val="24"/>
+          <w:u w:val="single"/>
+        </w:rPr>
+      </w:pPr>
+      <w:r>
+        <w:rPr>
+          <w:b/>
+          <w:sz w:val="24"/>
+          <w:u w:val="single"/>
+        </w:rPr>
+        <w:t xml:space="preserve">        ON DELETE CASCADE</w:t>
+      </w:r>
+    </w:p>
+    <w:p>
+      <w:pPr>
+        <w:pStyle w:val="ListParagraph"/>
+        <w:ind w:left="1080"/>
+        <w:rPr>
+          <w:b/>
+          <w:sz w:val="24"/>
+          <w:u w:val="single"/>
+        </w:rPr>
+      </w:pPr>
+      <w:r>
+        <w:rPr>
+          <w:b/>
+          <w:sz w:val="24"/>
+          <w:u w:val="single"/>
+        </w:rPr>
+        <w:t>);</w:t>
+      </w:r>
+      <w:bookmarkStart w:id="0" w:name="_GoBack"/>
+      <w:bookmarkEnd w:id="0"/>
+    </w:p>
     <w:sectPr>
-      <w:headerReference w:type="default" r:id="rId10"/>
+      <w:headerReference w:type="default" r:id="rId12"/>
       <w:pgSz w:w="12240" w:h="15840"/>
       <w:pgMar w:top="1440" w:right="1800" w:bottom="1440" w:left="1800" w:header="720" w:footer="720" w:gutter="0"/>
       <w:cols w:space="720"/>
@@ -2208,6 +3499,98 @@
     </w:lvl>
   </w:abstractNum>
   <w:abstractNum w:abstractNumId="12">
+    <w:nsid w:val="0B1C602F"/>
+    <w:multiLevelType w:val="hybridMultilevel"/>
+    <w:tmpl w:val="DEB6B05C"/>
+    <w:lvl w:ilvl="0" w:tplc="082280F6">
+      <w:start w:val="1"/>
+      <w:numFmt w:val="decimal"/>
+      <w:lvlText w:val="%1."/>
+      <w:lvlJc w:val="left"/>
+      <w:pPr>
+        <w:ind w:left="720" w:hanging="360"/>
+      </w:pPr>
+      <w:rPr>
+        <w:rFonts w:hint="default"/>
+        <w:b w:val="0"/>
+        <w:sz w:val="22"/>
+        <w:u w:val="none"/>
+      </w:rPr>
+    </w:lvl>
+    <w:lvl w:ilvl="1" w:tplc="40090019" w:tentative="1">
+      <w:start w:val="1"/>
+      <w:numFmt w:val="lowerLetter"/>
+      <w:lvlText w:val="%2."/>
+      <w:lvlJc w:val="left"/>
+      <w:pPr>
+        <w:ind w:left="1440" w:hanging="360"/>
+      </w:pPr>
+    </w:lvl>
+    <w:lvl w:ilvl="2" w:tplc="4009001B" w:tentative="1">
+      <w:start w:val="1"/>
+      <w:numFmt w:val="lowerRoman"/>
+      <w:lvlText w:val="%3."/>
+      <w:lvlJc w:val="right"/>
+      <w:pPr>
+        <w:ind w:left="2160" w:hanging="180"/>
+      </w:pPr>
+    </w:lvl>
+    <w:lvl w:ilvl="3" w:tplc="4009000F" w:tentative="1">
+      <w:start w:val="1"/>
+      <w:numFmt w:val="decimal"/>
+      <w:lvlText w:val="%4."/>
+      <w:lvlJc w:val="left"/>
+      <w:pPr>
+        <w:ind w:left="2880" w:hanging="360"/>
+      </w:pPr>
+    </w:lvl>
+    <w:lvl w:ilvl="4" w:tplc="40090019" w:tentative="1">
+      <w:start w:val="1"/>
+      <w:numFmt w:val="lowerLetter"/>
+      <w:lvlText w:val="%5."/>
+      <w:lvlJc w:val="left"/>
+      <w:pPr>
+        <w:ind w:left="3600" w:hanging="360"/>
+      </w:pPr>
+    </w:lvl>
+    <w:lvl w:ilvl="5" w:tplc="4009001B" w:tentative="1">
+      <w:start w:val="1"/>
+      <w:numFmt w:val="lowerRoman"/>
+      <w:lvlText w:val="%6."/>
+      <w:lvlJc w:val="right"/>
+      <w:pPr>
+        <w:ind w:left="4320" w:hanging="180"/>
+      </w:pPr>
+    </w:lvl>
+    <w:lvl w:ilvl="6" w:tplc="4009000F" w:tentative="1">
+      <w:start w:val="1"/>
+      <w:numFmt w:val="decimal"/>
+      <w:lvlText w:val="%7."/>
+      <w:lvlJc w:val="left"/>
+      <w:pPr>
+        <w:ind w:left="5040" w:hanging="360"/>
+      </w:pPr>
+    </w:lvl>
+    <w:lvl w:ilvl="7" w:tplc="40090019" w:tentative="1">
+      <w:start w:val="1"/>
+      <w:numFmt w:val="lowerLetter"/>
+      <w:lvlText w:val="%8."/>
+      <w:lvlJc w:val="left"/>
+      <w:pPr>
+        <w:ind w:left="5760" w:hanging="360"/>
+      </w:pPr>
+    </w:lvl>
+    <w:lvl w:ilvl="8" w:tplc="4009001B" w:tentative="1">
+      <w:start w:val="1"/>
+      <w:numFmt w:val="lowerRoman"/>
+      <w:lvlText w:val="%9."/>
+      <w:lvlJc w:val="right"/>
+      <w:pPr>
+        <w:ind w:left="6480" w:hanging="180"/>
+      </w:pPr>
+    </w:lvl>
+  </w:abstractNum>
+  <w:abstractNum w:abstractNumId="13">
     <w:nsid w:val="0B6142C5"/>
     <w:multiLevelType w:val="multilevel"/>
     <w:tmpl w:val="7CFC6B7C"/>
@@ -2356,7 +3739,7 @@
       </w:rPr>
     </w:lvl>
   </w:abstractNum>
-  <w:abstractNum w:abstractNumId="13">
+  <w:abstractNum w:abstractNumId="14">
     <w:nsid w:val="158C4E29"/>
     <w:multiLevelType w:val="multilevel"/>
     <w:tmpl w:val="7B4CAE8A"/>
@@ -2505,7 +3888,7 @@
       </w:rPr>
     </w:lvl>
   </w:abstractNum>
-  <w:abstractNum w:abstractNumId="14">
+  <w:abstractNum w:abstractNumId="15">
     <w:nsid w:val="23AF31B1"/>
     <w:multiLevelType w:val="multilevel"/>
     <w:tmpl w:val="309422A0"/>
@@ -2654,7 +4037,7 @@
       </w:rPr>
     </w:lvl>
   </w:abstractNum>
-  <w:abstractNum w:abstractNumId="15">
+  <w:abstractNum w:abstractNumId="16">
     <w:nsid w:val="2EA83242"/>
     <w:multiLevelType w:val="multilevel"/>
     <w:tmpl w:val="AB4E80FE"/>
@@ -2803,7 +4186,99 @@
       </w:rPr>
     </w:lvl>
   </w:abstractNum>
-  <w:abstractNum w:abstractNumId="16">
+  <w:abstractNum w:abstractNumId="17">
+    <w:nsid w:val="33E22B65"/>
+    <w:multiLevelType w:val="hybridMultilevel"/>
+    <w:tmpl w:val="8EDAD970"/>
+    <w:lvl w:ilvl="0" w:tplc="9A94ADEA">
+      <w:start w:val="1"/>
+      <w:numFmt w:val="decimal"/>
+      <w:lvlText w:val="%1."/>
+      <w:lvlJc w:val="left"/>
+      <w:pPr>
+        <w:ind w:left="1080" w:hanging="360"/>
+      </w:pPr>
+      <w:rPr>
+        <w:rFonts w:hint="default"/>
+        <w:b w:val="0"/>
+        <w:sz w:val="22"/>
+        <w:u w:val="none"/>
+      </w:rPr>
+    </w:lvl>
+    <w:lvl w:ilvl="1" w:tplc="40090019" w:tentative="1">
+      <w:start w:val="1"/>
+      <w:numFmt w:val="lowerLetter"/>
+      <w:lvlText w:val="%2."/>
+      <w:lvlJc w:val="left"/>
+      <w:pPr>
+        <w:ind w:left="1800" w:hanging="360"/>
+      </w:pPr>
+    </w:lvl>
+    <w:lvl w:ilvl="2" w:tplc="4009001B" w:tentative="1">
+      <w:start w:val="1"/>
+      <w:numFmt w:val="lowerRoman"/>
+      <w:lvlText w:val="%3."/>
+      <w:lvlJc w:val="right"/>
+      <w:pPr>
+        <w:ind w:left="2520" w:hanging="180"/>
+      </w:pPr>
+    </w:lvl>
+    <w:lvl w:ilvl="3" w:tplc="4009000F" w:tentative="1">
+      <w:start w:val="1"/>
+      <w:numFmt w:val="decimal"/>
+      <w:lvlText w:val="%4."/>
+      <w:lvlJc w:val="left"/>
+      <w:pPr>
+        <w:ind w:left="3240" w:hanging="360"/>
+      </w:pPr>
+    </w:lvl>
+    <w:lvl w:ilvl="4" w:tplc="40090019" w:tentative="1">
+      <w:start w:val="1"/>
+      <w:numFmt w:val="lowerLetter"/>
+      <w:lvlText w:val="%5."/>
+      <w:lvlJc w:val="left"/>
+      <w:pPr>
+        <w:ind w:left="3960" w:hanging="360"/>
+      </w:pPr>
+    </w:lvl>
+    <w:lvl w:ilvl="5" w:tplc="4009001B" w:tentative="1">
+      <w:start w:val="1"/>
+      <w:numFmt w:val="lowerRoman"/>
+      <w:lvlText w:val="%6."/>
+      <w:lvlJc w:val="right"/>
+      <w:pPr>
+        <w:ind w:left="4680" w:hanging="180"/>
+      </w:pPr>
+    </w:lvl>
+    <w:lvl w:ilvl="6" w:tplc="4009000F" w:tentative="1">
+      <w:start w:val="1"/>
+      <w:numFmt w:val="decimal"/>
+      <w:lvlText w:val="%7."/>
+      <w:lvlJc w:val="left"/>
+      <w:pPr>
+        <w:ind w:left="5400" w:hanging="360"/>
+      </w:pPr>
+    </w:lvl>
+    <w:lvl w:ilvl="7" w:tplc="40090019" w:tentative="1">
+      <w:start w:val="1"/>
+      <w:numFmt w:val="lowerLetter"/>
+      <w:lvlText w:val="%8."/>
+      <w:lvlJc w:val="left"/>
+      <w:pPr>
+        <w:ind w:left="6120" w:hanging="360"/>
+      </w:pPr>
+    </w:lvl>
+    <w:lvl w:ilvl="8" w:tplc="4009001B" w:tentative="1">
+      <w:start w:val="1"/>
+      <w:numFmt w:val="lowerRoman"/>
+      <w:lvlText w:val="%9."/>
+      <w:lvlJc w:val="right"/>
+      <w:pPr>
+        <w:ind w:left="6840" w:hanging="180"/>
+      </w:pPr>
+    </w:lvl>
+  </w:abstractNum>
+  <w:abstractNum w:abstractNumId="18">
     <w:nsid w:val="359D77E8"/>
     <w:multiLevelType w:val="multilevel"/>
     <w:tmpl w:val="BD6A1680"/>
@@ -2952,7 +4427,7 @@
       </w:rPr>
     </w:lvl>
   </w:abstractNum>
-  <w:abstractNum w:abstractNumId="17">
+  <w:abstractNum w:abstractNumId="19">
     <w:nsid w:val="36587B13"/>
     <w:multiLevelType w:val="multilevel"/>
     <w:tmpl w:val="D8DAB9B6"/>
@@ -3101,7 +4576,7 @@
       </w:rPr>
     </w:lvl>
   </w:abstractNum>
-  <w:abstractNum w:abstractNumId="18">
+  <w:abstractNum w:abstractNumId="20">
     <w:nsid w:val="3A010AAE"/>
     <w:multiLevelType w:val="multilevel"/>
     <w:tmpl w:val="AB124A4A"/>
@@ -3250,7 +4725,7 @@
       </w:rPr>
     </w:lvl>
   </w:abstractNum>
-  <w:abstractNum w:abstractNumId="19">
+  <w:abstractNum w:abstractNumId="21">
     <w:nsid w:val="3E9C2889"/>
     <w:multiLevelType w:val="multilevel"/>
     <w:tmpl w:val="7BF6F348"/>
@@ -3399,7 +4874,7 @@
       </w:rPr>
     </w:lvl>
   </w:abstractNum>
-  <w:abstractNum w:abstractNumId="20">
+  <w:abstractNum w:abstractNumId="22">
     <w:nsid w:val="4A486CCC"/>
     <w:multiLevelType w:val="multilevel"/>
     <w:tmpl w:val="416C312E"/>
@@ -3548,7 +5023,7 @@
       </w:rPr>
     </w:lvl>
   </w:abstractNum>
-  <w:abstractNum w:abstractNumId="21">
+  <w:abstractNum w:abstractNumId="23">
     <w:nsid w:val="4E0150E8"/>
     <w:multiLevelType w:val="multilevel"/>
     <w:tmpl w:val="4C4A14EC"/>
@@ -3697,7 +5172,7 @@
       </w:rPr>
     </w:lvl>
   </w:abstractNum>
-  <w:abstractNum w:abstractNumId="22">
+  <w:abstractNum w:abstractNumId="24">
     <w:nsid w:val="60E16AFB"/>
     <w:multiLevelType w:val="multilevel"/>
     <w:tmpl w:val="EEAE52AE"/>
@@ -3846,7 +5321,7 @@
       </w:rPr>
     </w:lvl>
   </w:abstractNum>
-  <w:abstractNum w:abstractNumId="23">
+  <w:abstractNum w:abstractNumId="25">
     <w:nsid w:val="640148C8"/>
     <w:multiLevelType w:val="multilevel"/>
     <w:tmpl w:val="CE2879B8"/>
@@ -3995,7 +5470,7 @@
       </w:rPr>
     </w:lvl>
   </w:abstractNum>
-  <w:abstractNum w:abstractNumId="24">
+  <w:abstractNum w:abstractNumId="26">
     <w:nsid w:val="73E6182B"/>
     <w:multiLevelType w:val="multilevel"/>
     <w:tmpl w:val="DCEE319A"/>
@@ -4144,7 +5619,7 @@
       </w:rPr>
     </w:lvl>
   </w:abstractNum>
-  <w:abstractNum w:abstractNumId="25">
+  <w:abstractNum w:abstractNumId="27">
     <w:nsid w:val="7AF84733"/>
     <w:multiLevelType w:val="multilevel"/>
     <w:tmpl w:val="6C82533C"/>
@@ -4293,7 +5768,7 @@
       </w:rPr>
     </w:lvl>
   </w:abstractNum>
-  <w:abstractNum w:abstractNumId="26">
+  <w:abstractNum w:abstractNumId="28">
     <w:nsid w:val="7C9E089B"/>
     <w:multiLevelType w:val="multilevel"/>
     <w:tmpl w:val="C8A27160"/>
@@ -4473,55 +5948,61 @@
     <w:abstractNumId w:val="9"/>
   </w:num>
   <w:num w:numId="11">
-    <w:abstractNumId w:val="18"/>
+    <w:abstractNumId w:val="20"/>
   </w:num>
   <w:num w:numId="12">
-    <w:abstractNumId w:val="19"/>
+    <w:abstractNumId w:val="21"/>
   </w:num>
   <w:num w:numId="13">
-    <w:abstractNumId w:val="20"/>
+    <w:abstractNumId w:val="22"/>
   </w:num>
   <w:num w:numId="14">
     <w:abstractNumId w:val="10"/>
   </w:num>
   <w:num w:numId="15">
-    <w:abstractNumId w:val="22"/>
+    <w:abstractNumId w:val="24"/>
   </w:num>
   <w:num w:numId="16">
-    <w:abstractNumId w:val="14"/>
+    <w:abstractNumId w:val="15"/>
   </w:num>
   <w:num w:numId="17">
-    <w:abstractNumId w:val="23"/>
+    <w:abstractNumId w:val="25"/>
   </w:num>
   <w:num w:numId="18">
     <w:abstractNumId w:val="11"/>
   </w:num>
   <w:num w:numId="19">
-    <w:abstractNumId w:val="21"/>
+    <w:abstractNumId w:val="23"/>
   </w:num>
   <w:num w:numId="20">
-    <w:abstractNumId w:val="24"/>
+    <w:abstractNumId w:val="26"/>
   </w:num>
   <w:num w:numId="21">
-    <w:abstractNumId w:val="15"/>
+    <w:abstractNumId w:val="16"/>
   </w:num>
   <w:num w:numId="22">
+    <w:abstractNumId w:val="14"/>
+  </w:num>
+  <w:num w:numId="23">
+    <w:abstractNumId w:val="18"/>
+  </w:num>
+  <w:num w:numId="24">
+    <w:abstractNumId w:val="19"/>
+  </w:num>
+  <w:num w:numId="25">
     <w:abstractNumId w:val="13"/>
   </w:num>
-  <w:num w:numId="23">
-    <w:abstractNumId w:val="16"/>
+  <w:num w:numId="26">
+    <w:abstractNumId w:val="28"/>
   </w:num>
-  <w:num w:numId="24">
-    <w:abstractNumId w:val="17"/>
+  <w:num w:numId="27">
+    <w:abstractNumId w:val="27"/>
   </w:num>
-  <w:num w:numId="25">
+  <w:num w:numId="28">
     <w:abstractNumId w:val="12"/>
   </w:num>
-  <w:num w:numId="26">
-    <w:abstractNumId w:val="26"/>
-  </w:num>
-  <w:num w:numId="27">
-    <w:abstractNumId w:val="25"/>
+  <w:num w:numId="29">
+    <w:abstractNumId w:val="17"/>
   </w:num>
 </w:numbering>
 </file>
@@ -16416,6 +17897,11 @@
       <w:lang w:val="en-IN" w:eastAsia="en-IN"/>
     </w:rPr>
   </w:style>
+  <w:style w:type="character" w:customStyle="1" w:styleId="8">
+    <w:name w:val="ͼ8"/>
+    <w:basedOn w:val="DefaultParagraphFont"/>
+    <w:rsid w:val="00EE08BC"/>
+  </w:style>
 </w:styles>
 </file>
 
@@ -28308,6 +29794,11 @@
       <w:szCs w:val="24"/>
       <w:lang w:val="en-IN" w:eastAsia="en-IN"/>
     </w:rPr>
+  </w:style>
+  <w:style w:type="character" w:customStyle="1" w:styleId="8">
+    <w:name w:val="ͼ8"/>
+    <w:basedOn w:val="DefaultParagraphFont"/>
+    <w:rsid w:val="00EE08BC"/>
   </w:style>
 </w:styles>
 </file>
@@ -28637,7 +30128,7 @@
 </file>
 
 <file path=customXml/itemProps1.xml><?xml version="1.0" encoding="utf-8"?>
-<ds:datastoreItem xmlns:ds="http://schemas.openxmlformats.org/officeDocument/2006/customXml" ds:itemID="{031A2699-B59E-4AD6-91D3-2E9251594CC6}">
+<ds:datastoreItem xmlns:ds="http://schemas.openxmlformats.org/officeDocument/2006/customXml" ds:itemID="{EB7A71C5-33E2-4CEB-810F-0BA5D48EE30B}">
   <ds:schemaRefs>
     <ds:schemaRef ds:uri="http://schemas.openxmlformats.org/officeDocument/2006/bibliography"/>
   </ds:schemaRefs>
